--- a/doc/客戶組 _ErrorNameExpection_test_case.docx
+++ b/doc/客戶組 _ErrorNameExpection_test_case.docx
@@ -160,11 +160,6 @@
             <w:tcW w:w="1010" w:type="dxa"/>
           </w:tcPr>
           <w:p>
-            <w:pPr>
-              <w:rPr>
-                <w:rFonts w:hint="eastAsia"/>
-              </w:rPr>
-            </w:pPr>
             <w:r>
               <w:rPr>
                 <w:rFonts w:hint="eastAsia"/>
@@ -186,9 +181,6 @@
           <w:p>
             <w:pPr>
               <w:cnfStyle w:val="000000100000" w:firstRow="0" w:lastRow="0" w:firstColumn="0" w:lastColumn="0" w:oddVBand="0" w:evenVBand="0" w:oddHBand="1" w:evenHBand="0" w:firstRowFirstColumn="0" w:firstRowLastColumn="0" w:lastRowFirstColumn="0" w:lastRowLastColumn="0"/>
-              <w:rPr>
-                <w:rFonts w:hint="eastAsia"/>
-              </w:rPr>
             </w:pPr>
             <w:r>
               <w:rPr>
@@ -205,9 +197,6 @@
           <w:p>
             <w:pPr>
               <w:cnfStyle w:val="000000100000" w:firstRow="0" w:lastRow="0" w:firstColumn="0" w:lastColumn="0" w:oddVBand="0" w:evenVBand="0" w:oddHBand="1" w:evenHBand="0" w:firstRowFirstColumn="0" w:firstRowLastColumn="0" w:lastRowFirstColumn="0" w:lastRowLastColumn="0"/>
-              <w:rPr>
-                <w:rFonts w:hint="eastAsia"/>
-              </w:rPr>
             </w:pPr>
             <w:r>
               <w:rPr>
@@ -246,9 +235,6 @@
           <w:p>
             <w:pPr>
               <w:cnfStyle w:val="000000100000" w:firstRow="0" w:lastRow="0" w:firstColumn="0" w:lastColumn="0" w:oddVBand="0" w:evenVBand="0" w:oddHBand="1" w:evenHBand="0" w:firstRowFirstColumn="0" w:firstRowLastColumn="0" w:lastRowFirstColumn="0" w:lastRowLastColumn="0"/>
-              <w:rPr>
-                <w:rFonts w:hint="eastAsia"/>
-              </w:rPr>
             </w:pPr>
             <w:r>
               <w:rPr>
@@ -265,9 +251,6 @@
           <w:p>
             <w:pPr>
               <w:cnfStyle w:val="000000100000" w:firstRow="0" w:lastRow="0" w:firstColumn="0" w:lastColumn="0" w:oddVBand="0" w:evenVBand="0" w:oddHBand="1" w:evenHBand="0" w:firstRowFirstColumn="0" w:firstRowLastColumn="0" w:lastRowFirstColumn="0" w:lastRowLastColumn="0"/>
-              <w:rPr>
-                <w:rFonts w:hint="eastAsia"/>
-              </w:rPr>
             </w:pPr>
             <w:r>
               <w:rPr>
@@ -285,9 +268,6 @@
             <w:pPr>
               <w:jc w:val="center"/>
               <w:cnfStyle w:val="000000100000" w:firstRow="0" w:lastRow="0" w:firstColumn="0" w:lastColumn="0" w:oddVBand="0" w:evenVBand="0" w:oddHBand="1" w:evenHBand="0" w:firstRowFirstColumn="0" w:firstRowLastColumn="0" w:lastRowFirstColumn="0" w:lastRowLastColumn="0"/>
-              <w:rPr>
-                <w:rFonts w:hint="eastAsia"/>
-              </w:rPr>
             </w:pPr>
             <w:r>
               <w:rPr>
@@ -511,7 +491,7 @@
               <w:rPr>
                 <w:rFonts w:hint="eastAsia"/>
               </w:rPr>
-              <w:t>搜尋資料庫</w:t>
+              <w:t>輸入關鍵字</w:t>
             </w:r>
           </w:p>
         </w:tc>
@@ -746,7 +726,7 @@
               <w:rPr>
                 <w:rFonts w:hint="eastAsia"/>
               </w:rPr>
-              <w:t>搜尋資料庫</w:t>
+              <w:t>輸入關鍵字</w:t>
             </w:r>
           </w:p>
         </w:tc>
@@ -1107,9 +1087,6 @@
     <w:p>
       <w:pPr>
         <w:widowControl/>
-        <w:rPr>
-          <w:rFonts w:hint="eastAsia"/>
-        </w:rPr>
       </w:pPr>
     </w:p>
     <w:tbl>
@@ -1196,11 +1173,6 @@
             <w:tcW w:w="2074" w:type="dxa"/>
           </w:tcPr>
           <w:p>
-            <w:pPr>
-              <w:rPr>
-                <w:rFonts w:hint="eastAsia"/>
-              </w:rPr>
-            </w:pPr>
             <w:r>
               <w:rPr>
                 <w:rFonts w:hint="eastAsia"/>
@@ -1222,9 +1194,6 @@
           <w:p>
             <w:pPr>
               <w:jc w:val="center"/>
-              <w:rPr>
-                <w:rFonts w:hint="eastAsia"/>
-              </w:rPr>
             </w:pPr>
             <w:r>
               <w:rPr>
@@ -1236,9 +1205,6 @@
           <w:p>
             <w:pPr>
               <w:jc w:val="center"/>
-              <w:rPr>
-                <w:rFonts w:hint="eastAsia"/>
-              </w:rPr>
             </w:pPr>
             <w:r>
               <w:t>”</w:t>
@@ -1271,9 +1237,6 @@
           <w:p>
             <w:pPr>
               <w:jc w:val="center"/>
-              <w:rPr>
-                <w:rFonts w:hint="eastAsia"/>
-              </w:rPr>
             </w:pPr>
             <w:r>
               <w:rPr>
@@ -1288,11 +1251,6 @@
             <w:tcW w:w="3006" w:type="dxa"/>
           </w:tcPr>
           <w:p>
-            <w:pPr>
-              <w:rPr>
-                <w:rFonts w:hint="eastAsia"/>
-              </w:rPr>
-            </w:pPr>
             <w:r>
               <w:rPr>
                 <w:rFonts w:hint="eastAsia"/>
@@ -1322,11 +1280,6 @@
             <w:tcW w:w="2074" w:type="dxa"/>
           </w:tcPr>
           <w:p>
-            <w:pPr>
-              <w:rPr>
-                <w:rFonts w:hint="eastAsia"/>
-              </w:rPr>
-            </w:pPr>
             <w:r>
               <w:rPr>
                 <w:rFonts w:hint="eastAsia"/>
@@ -1348,9 +1301,6 @@
           <w:p>
             <w:pPr>
               <w:jc w:val="center"/>
-              <w:rPr>
-                <w:rFonts w:hint="eastAsia"/>
-              </w:rPr>
             </w:pPr>
             <w:r>
               <w:rPr>
@@ -1383,9 +1333,6 @@
           <w:p>
             <w:pPr>
               <w:jc w:val="center"/>
-              <w:rPr>
-                <w:rFonts w:hint="eastAsia"/>
-              </w:rPr>
             </w:pPr>
             <w:r>
               <w:rPr>
@@ -1400,28 +1347,11 @@
             <w:tcW w:w="3006" w:type="dxa"/>
           </w:tcPr>
           <w:p>
-            <w:pPr>
-              <w:rPr>
-                <w:rFonts w:hint="eastAsia"/>
-              </w:rPr>
-            </w:pPr>
-            <w:r>
-              <w:rPr>
-                <w:rFonts w:hint="eastAsia"/>
-              </w:rPr>
-              <w:t>跳至</w:t>
-            </w:r>
-            <w:r>
-              <w:rPr>
-                <w:rFonts w:hint="eastAsia"/>
-              </w:rPr>
-              <w:t>圖鑑查詢</w:t>
-            </w:r>
-            <w:r>
-              <w:rPr>
-                <w:rFonts w:hint="eastAsia"/>
-              </w:rPr>
-              <w:t>功能</w:t>
+            <w:r>
+              <w:rPr>
+                <w:rFonts w:hint="eastAsia"/>
+              </w:rPr>
+              <w:t>跳至圖鑑查詢功能</w:t>
             </w:r>
           </w:p>
         </w:tc>
@@ -1612,11 +1542,6 @@
             <w:tcW w:w="2074" w:type="dxa"/>
           </w:tcPr>
           <w:p>
-            <w:pPr>
-              <w:rPr>
-                <w:rFonts w:hint="eastAsia"/>
-              </w:rPr>
-            </w:pPr>
             <w:r>
               <w:rPr>
                 <w:rFonts w:hint="eastAsia"/>
@@ -1691,11 +1616,6 @@
             <w:tcW w:w="2074" w:type="dxa"/>
           </w:tcPr>
           <w:p>
-            <w:pPr>
-              <w:rPr>
-                <w:rFonts w:hint="eastAsia"/>
-              </w:rPr>
-            </w:pPr>
             <w:r>
               <w:rPr>
                 <w:rFonts w:hint="eastAsia"/>
@@ -1961,11 +1881,6 @@
             <w:tcW w:w="2074" w:type="dxa"/>
           </w:tcPr>
           <w:p>
-            <w:pPr>
-              <w:rPr>
-                <w:rFonts w:hint="eastAsia"/>
-              </w:rPr>
-            </w:pPr>
             <w:r>
               <w:rPr>
                 <w:rFonts w:hint="eastAsia"/>
@@ -2040,11 +1955,6 @@
             <w:tcW w:w="2074" w:type="dxa"/>
           </w:tcPr>
           <w:p>
-            <w:pPr>
-              <w:rPr>
-                <w:rFonts w:hint="eastAsia"/>
-              </w:rPr>
-            </w:pPr>
             <w:r>
               <w:rPr>
                 <w:rFonts w:hint="eastAsia"/>
@@ -2119,11 +2029,6 @@
             <w:tcW w:w="2074" w:type="dxa"/>
           </w:tcPr>
           <w:p>
-            <w:pPr>
-              <w:rPr>
-                <w:rFonts w:hint="eastAsia"/>
-              </w:rPr>
-            </w:pPr>
             <w:r>
               <w:rPr>
                 <w:rFonts w:hint="eastAsia"/>
@@ -2313,20 +2218,8 @@
         </w:tc>
       </w:tr>
     </w:tbl>
-    <w:p>
-      <w:pPr>
-        <w:rPr>
-          <w:rFonts w:hint="eastAsia"/>
-        </w:rPr>
-      </w:pPr>
-    </w:p>
-    <w:p>
-      <w:pPr>
-        <w:rPr>
-          <w:rFonts w:hint="eastAsia"/>
-        </w:rPr>
-      </w:pPr>
-    </w:p>
+    <w:p/>
+    <w:p/>
     <w:p>
       <w:pPr>
         <w:rPr>
@@ -2349,15 +2242,7 @@
           <w:sz w:val="32"/>
           <w:szCs w:val="32"/>
         </w:rPr>
-        <w:t>攻略</w:t>
-      </w:r>
-      <w:r>
-        <w:rPr>
-          <w:rFonts w:ascii="微軟正黑體" w:eastAsia="微軟正黑體" w:hAnsi="微軟正黑體" w:hint="eastAsia"/>
-          <w:sz w:val="32"/>
-          <w:szCs w:val="32"/>
-        </w:rPr>
-        <w:t>查詢</w:t>
+        <w:t>攻略查詢</w:t>
       </w:r>
     </w:p>
     <w:tbl>
@@ -2625,13 +2510,7 @@
               <w:rPr>
                 <w:rFonts w:hint="eastAsia"/>
               </w:rPr>
-              <w:t>攻略</w:t>
-            </w:r>
-            <w:r>
-              <w:rPr>
-                <w:rFonts w:hint="eastAsia"/>
-              </w:rPr>
-              <w:t>查詢</w:t>
+              <w:t>攻略查詢</w:t>
             </w:r>
             <w:r>
               <w:rPr>
@@ -2685,7 +2564,7 @@
               <w:rPr>
                 <w:rFonts w:hint="eastAsia"/>
               </w:rPr>
-              <w:t>搜尋資料庫</w:t>
+              <w:t>輸入關鍵字</w:t>
             </w:r>
           </w:p>
         </w:tc>
@@ -2782,13 +2661,7 @@
               <w:rPr>
                 <w:rFonts w:hint="eastAsia"/>
               </w:rPr>
-              <w:t>顯示</w:t>
-            </w:r>
-            <w:r>
-              <w:rPr>
-                <w:rFonts w:hint="eastAsia"/>
-              </w:rPr>
-              <w:t>搜尋結果</w:t>
+              <w:t>顯示搜尋結果</w:t>
             </w:r>
           </w:p>
         </w:tc>
@@ -2800,12 +2673,14 @@
             <w:pPr>
               <w:cnfStyle w:val="000000100000" w:firstRow="0" w:lastRow="0" w:firstColumn="0" w:lastColumn="0" w:oddVBand="0" w:evenVBand="0" w:oddHBand="1" w:evenHBand="0" w:firstRowFirstColumn="0" w:firstRowLastColumn="0" w:lastRowFirstColumn="0" w:lastRowLastColumn="0"/>
             </w:pPr>
+            <w:bookmarkStart w:id="0" w:name="_GoBack"/>
             <w:r>
               <w:rPr>
                 <w:rFonts w:hint="eastAsia"/>
               </w:rPr>
               <w:t>使用者按下確定</w:t>
             </w:r>
+            <w:bookmarkEnd w:id="0"/>
           </w:p>
         </w:tc>
         <w:tc>
@@ -2846,9 +2721,6 @@
     <w:p>
       <w:pPr>
         <w:widowControl/>
-        <w:rPr>
-          <w:rFonts w:hint="eastAsia"/>
-        </w:rPr>
       </w:pPr>
     </w:p>
     <w:tbl>
@@ -3199,13 +3071,7 @@
               <w:rPr>
                 <w:rFonts w:hint="eastAsia"/>
               </w:rPr>
-              <w:t>確認</w:t>
-            </w:r>
-            <w:r>
-              <w:rPr>
-                <w:rFonts w:hint="eastAsia"/>
-              </w:rPr>
-              <w:t>搜尋結果</w:t>
+              <w:t>確認搜尋結果</w:t>
             </w:r>
           </w:p>
         </w:tc>
@@ -3256,19 +3122,10 @@
         </w:tc>
       </w:tr>
     </w:tbl>
-    <w:p>
-      <w:pPr>
-        <w:rPr>
-          <w:rFonts w:hint="eastAsia"/>
-        </w:rPr>
-      </w:pPr>
-    </w:p>
+    <w:p/>
     <w:p>
       <w:pPr>
         <w:widowControl/>
-        <w:rPr>
-          <w:rFonts w:hint="eastAsia"/>
-        </w:rPr>
       </w:pPr>
       <w:r>
         <w:br w:type="page"/>
@@ -3454,9 +3311,6 @@
           <w:p>
             <w:pPr>
               <w:cnfStyle w:val="000000100000" w:firstRow="0" w:lastRow="0" w:firstColumn="0" w:lastColumn="0" w:oddVBand="0" w:evenVBand="0" w:oddHBand="1" w:evenHBand="0" w:firstRowFirstColumn="0" w:firstRowLastColumn="0" w:lastRowFirstColumn="0" w:lastRowLastColumn="0"/>
-              <w:rPr>
-                <w:rFonts w:hint="eastAsia"/>
-              </w:rPr>
             </w:pPr>
             <w:r>
               <w:rPr>
@@ -3473,9 +3327,6 @@
           <w:p>
             <w:pPr>
               <w:cnfStyle w:val="000000100000" w:firstRow="0" w:lastRow="0" w:firstColumn="0" w:lastColumn="0" w:oddVBand="0" w:evenVBand="0" w:oddHBand="1" w:evenHBand="0" w:firstRowFirstColumn="0" w:firstRowLastColumn="0" w:lastRowFirstColumn="0" w:lastRowLastColumn="0"/>
-              <w:rPr>
-                <w:rFonts w:hint="eastAsia"/>
-              </w:rPr>
             </w:pPr>
             <w:r>
               <w:rPr>
@@ -3514,9 +3365,6 @@
           <w:p>
             <w:pPr>
               <w:cnfStyle w:val="000000100000" w:firstRow="0" w:lastRow="0" w:firstColumn="0" w:lastColumn="0" w:oddVBand="0" w:evenVBand="0" w:oddHBand="1" w:evenHBand="0" w:firstRowFirstColumn="0" w:firstRowLastColumn="0" w:lastRowFirstColumn="0" w:lastRowLastColumn="0"/>
-              <w:rPr>
-                <w:rFonts w:hint="eastAsia"/>
-              </w:rPr>
             </w:pPr>
             <w:r>
               <w:rPr>
@@ -3533,9 +3381,6 @@
           <w:p>
             <w:pPr>
               <w:cnfStyle w:val="000000100000" w:firstRow="0" w:lastRow="0" w:firstColumn="0" w:lastColumn="0" w:oddVBand="0" w:evenVBand="0" w:oddHBand="1" w:evenHBand="0" w:firstRowFirstColumn="0" w:firstRowLastColumn="0" w:lastRowFirstColumn="0" w:lastRowLastColumn="0"/>
-              <w:rPr>
-                <w:rFonts w:hint="eastAsia"/>
-              </w:rPr>
             </w:pPr>
             <w:r>
               <w:rPr>
@@ -3553,9 +3398,6 @@
             <w:pPr>
               <w:jc w:val="center"/>
               <w:cnfStyle w:val="000000100000" w:firstRow="0" w:lastRow="0" w:firstColumn="0" w:lastColumn="0" w:oddVBand="0" w:evenVBand="0" w:oddHBand="1" w:evenHBand="0" w:firstRowFirstColumn="0" w:firstRowLastColumn="0" w:lastRowFirstColumn="0" w:lastRowLastColumn="0"/>
-              <w:rPr>
-                <w:rFonts w:hint="eastAsia"/>
-              </w:rPr>
             </w:pPr>
             <w:r>
               <w:rPr>
@@ -3843,13 +3685,7 @@
               <w:rPr>
                 <w:rFonts w:hint="eastAsia"/>
               </w:rPr>
-              <w:t>確定</w:t>
-            </w:r>
-            <w:r>
-              <w:rPr>
-                <w:rFonts w:hint="eastAsia"/>
-              </w:rPr>
-              <w:t>分析結果</w:t>
+              <w:t>確定分析結果</w:t>
             </w:r>
           </w:p>
         </w:tc>
@@ -4194,9 +4030,6 @@
     <w:p>
       <w:pPr>
         <w:widowControl/>
-        <w:rPr>
-          <w:rFonts w:hint="eastAsia"/>
-        </w:rPr>
       </w:pPr>
     </w:p>
     <w:tbl>
@@ -4283,11 +4116,6 @@
             <w:tcW w:w="2074" w:type="dxa"/>
           </w:tcPr>
           <w:p>
-            <w:pPr>
-              <w:rPr>
-                <w:rFonts w:hint="eastAsia"/>
-              </w:rPr>
-            </w:pPr>
             <w:r>
               <w:rPr>
                 <w:rFonts w:hint="eastAsia"/>
@@ -4309,9 +4137,6 @@
           <w:p>
             <w:pPr>
               <w:jc w:val="center"/>
-              <w:rPr>
-                <w:rFonts w:hint="eastAsia"/>
-              </w:rPr>
             </w:pPr>
             <w:r>
               <w:rPr>
@@ -4323,9 +4148,6 @@
           <w:p>
             <w:pPr>
               <w:jc w:val="center"/>
-              <w:rPr>
-                <w:rFonts w:hint="eastAsia"/>
-              </w:rPr>
             </w:pPr>
             <w:r>
               <w:t>”</w:t>
@@ -4350,9 +4172,6 @@
           <w:p>
             <w:pPr>
               <w:jc w:val="center"/>
-              <w:rPr>
-                <w:rFonts w:hint="eastAsia"/>
-              </w:rPr>
             </w:pPr>
             <w:r>
               <w:rPr>
@@ -4367,11 +4186,6 @@
             <w:tcW w:w="3006" w:type="dxa"/>
           </w:tcPr>
           <w:p>
-            <w:pPr>
-              <w:rPr>
-                <w:rFonts w:hint="eastAsia"/>
-              </w:rPr>
-            </w:pPr>
             <w:r>
               <w:rPr>
                 <w:rFonts w:hint="eastAsia"/>
@@ -4401,11 +4215,6 @@
             <w:tcW w:w="2074" w:type="dxa"/>
           </w:tcPr>
           <w:p>
-            <w:pPr>
-              <w:rPr>
-                <w:rFonts w:hint="eastAsia"/>
-              </w:rPr>
-            </w:pPr>
             <w:r>
               <w:rPr>
                 <w:rFonts w:hint="eastAsia"/>
@@ -4427,9 +4236,6 @@
           <w:p>
             <w:pPr>
               <w:jc w:val="center"/>
-              <w:rPr>
-                <w:rFonts w:hint="eastAsia"/>
-              </w:rPr>
             </w:pPr>
             <w:r>
               <w:rPr>
@@ -4441,9 +4247,6 @@
           <w:p>
             <w:pPr>
               <w:jc w:val="center"/>
-              <w:rPr>
-                <w:rFonts w:hint="eastAsia"/>
-              </w:rPr>
             </w:pPr>
             <w:r>
               <w:t>”</w:t>
@@ -4476,9 +4279,6 @@
           <w:p>
             <w:pPr>
               <w:jc w:val="center"/>
-              <w:rPr>
-                <w:rFonts w:hint="eastAsia"/>
-              </w:rPr>
             </w:pPr>
             <w:r>
               <w:rPr>
@@ -4493,11 +4293,6 @@
             <w:tcW w:w="3006" w:type="dxa"/>
           </w:tcPr>
           <w:p>
-            <w:pPr>
-              <w:rPr>
-                <w:rFonts w:hint="eastAsia"/>
-              </w:rPr>
-            </w:pPr>
             <w:r>
               <w:rPr>
                 <w:rFonts w:hint="eastAsia"/>
@@ -4818,13 +4613,7 @@
               <w:rPr>
                 <w:rFonts w:hint="eastAsia"/>
               </w:rPr>
-              <w:t>確定</w:t>
-            </w:r>
-            <w:r>
-              <w:rPr>
-                <w:rFonts w:hint="eastAsia"/>
-              </w:rPr>
-              <w:t>卡牌熱門</w:t>
+              <w:t>確定卡牌熱門</w:t>
             </w:r>
             <w:proofErr w:type="gramEnd"/>
             <w:r>
@@ -4882,19 +4671,10 @@
         </w:tc>
       </w:tr>
     </w:tbl>
-    <w:p>
-      <w:pPr>
-        <w:rPr>
-          <w:rFonts w:hint="eastAsia"/>
-        </w:rPr>
-      </w:pPr>
-    </w:p>
+    <w:p/>
     <w:p>
       <w:pPr>
         <w:widowControl/>
-        <w:rPr>
-          <w:rFonts w:hint="eastAsia"/>
-        </w:rPr>
       </w:pPr>
       <w:r>
         <w:br w:type="page"/>
@@ -5085,13 +4865,7 @@
               <w:rPr>
                 <w:rFonts w:hint="eastAsia"/>
               </w:rPr>
-              <w:t>使用者輸入</w:t>
-            </w:r>
-            <w:r>
-              <w:rPr>
-                <w:rFonts w:hint="eastAsia"/>
-              </w:rPr>
-              <w:t>各項數值</w:t>
+              <w:t>使用者輸入各項數值</w:t>
             </w:r>
           </w:p>
         </w:tc>
@@ -5145,13 +4919,7 @@
               <w:rPr>
                 <w:rFonts w:hint="eastAsia"/>
               </w:rPr>
-              <w:t>輸入</w:t>
-            </w:r>
-            <w:r>
-              <w:rPr>
-                <w:rFonts w:hint="eastAsia"/>
-              </w:rPr>
-              <w:t>各項數值</w:t>
+              <w:t>輸入各項數值</w:t>
             </w:r>
           </w:p>
         </w:tc>
@@ -5167,13 +4935,7 @@
               <w:rPr>
                 <w:rFonts w:hint="eastAsia"/>
               </w:rPr>
-              <w:t>進行</w:t>
-            </w:r>
-            <w:r>
-              <w:rPr>
-                <w:rFonts w:hint="eastAsia"/>
-              </w:rPr>
-              <w:t>公式運算</w:t>
+              <w:t>進行公式運算</w:t>
             </w:r>
           </w:p>
         </w:tc>
@@ -5338,19 +5100,7 @@
               <w:rPr>
                 <w:rFonts w:hint="eastAsia"/>
               </w:rPr>
-              <w:t>確定</w:t>
-            </w:r>
-            <w:r>
-              <w:rPr>
-                <w:rFonts w:hint="eastAsia"/>
-              </w:rPr>
-              <w:t>運算</w:t>
-            </w:r>
-            <w:r>
-              <w:rPr>
-                <w:rFonts w:hint="eastAsia"/>
-              </w:rPr>
-              <w:t>結果</w:t>
+              <w:t>確定運算結果</w:t>
             </w:r>
           </w:p>
         </w:tc>
@@ -5442,9 +5192,6 @@
     <w:p>
       <w:pPr>
         <w:widowControl/>
-        <w:rPr>
-          <w:rFonts w:hint="eastAsia"/>
-        </w:rPr>
       </w:pPr>
     </w:p>
     <w:tbl>
@@ -5919,15 +5666,7 @@
               <w:rPr>
                 <w:rFonts w:hint="eastAsia"/>
               </w:rPr>
-              <w:t>輸入之數值超出計算</w:t>
-            </w:r>
-            <w:bookmarkStart w:id="0" w:name="_GoBack"/>
-            <w:bookmarkEnd w:id="0"/>
-            <w:r>
-              <w:rPr>
-                <w:rFonts w:hint="eastAsia"/>
-              </w:rPr>
-              <w:t>範圍</w:t>
+              <w:t>輸入之數值超出計算範圍</w:t>
             </w:r>
           </w:p>
         </w:tc>
@@ -5964,13 +5703,7 @@
               <w:rPr>
                 <w:rFonts w:hint="eastAsia"/>
               </w:rPr>
-              <w:t>全部</w:t>
-            </w:r>
-            <w:r>
-              <w:rPr>
-                <w:rFonts w:hint="eastAsia"/>
-              </w:rPr>
-              <w:t>皆輸入</w:t>
+              <w:t>全部皆輸入</w:t>
             </w:r>
             <w:r>
               <w:rPr>
@@ -6016,11 +5749,6 @@
             <w:tcW w:w="2074" w:type="dxa"/>
           </w:tcPr>
           <w:p>
-            <w:pPr>
-              <w:rPr>
-                <w:rFonts w:hint="eastAsia"/>
-              </w:rPr>
-            </w:pPr>
             <w:r>
               <w:rPr>
                 <w:rFonts w:hint="eastAsia"/>
@@ -6036,9 +5764,6 @@
           <w:p>
             <w:pPr>
               <w:jc w:val="center"/>
-              <w:rPr>
-                <w:rFonts w:hint="eastAsia"/>
-              </w:rPr>
             </w:pPr>
             <w:r>
               <w:rPr>
@@ -6055,9 +5780,6 @@
           <w:p>
             <w:pPr>
               <w:jc w:val="center"/>
-              <w:rPr>
-                <w:rFonts w:hint="eastAsia"/>
-              </w:rPr>
             </w:pPr>
             <w:r>
               <w:rPr>
@@ -6072,11 +5794,6 @@
             <w:tcW w:w="3006" w:type="dxa"/>
           </w:tcPr>
           <w:p>
-            <w:pPr>
-              <w:rPr>
-                <w:rFonts w:hint="eastAsia"/>
-              </w:rPr>
-            </w:pPr>
             <w:r>
               <w:rPr>
                 <w:rFonts w:hint="eastAsia"/>
@@ -6096,13 +5813,7 @@
               <w:rPr>
                 <w:rFonts w:hint="eastAsia"/>
               </w:rPr>
-              <w:t>確認</w:t>
-            </w:r>
-            <w:r>
-              <w:rPr>
-                <w:rFonts w:hint="eastAsia"/>
-              </w:rPr>
-              <w:t>運算結果</w:t>
+              <w:t>確認運算結果</w:t>
             </w:r>
           </w:p>
         </w:tc>
@@ -6147,13 +5858,7 @@
               <w:rPr>
                 <w:rFonts w:hint="eastAsia"/>
               </w:rPr>
-              <w:t>跳回</w:t>
-            </w:r>
-            <w:r>
-              <w:rPr>
-                <w:rFonts w:hint="eastAsia"/>
-              </w:rPr>
-              <w:t>輸入</w:t>
+              <w:t>跳回輸入</w:t>
             </w:r>
           </w:p>
         </w:tc>
